--- a/Lab03-Colaborador .docx
+++ b/Lab03-Colaborador .docx
@@ -6814,7 +6814,6 @@
       <w:pPr>
         <w:ind w:left="696"/>
       </w:pPr>
-      <w:bookmarkStart w:id="0" w:name="_GoBack"/>
       <w:r>
         <w:rPr>
           <w:noProof/>
@@ -6870,7 +6869,6 @@
           </wp:inline>
         </w:drawing>
       </w:r>
-      <w:bookmarkEnd w:id="0"/>
     </w:p>
     <w:p>
       <w:pPr>
@@ -7019,6 +7017,84 @@
       <w:pPr>
         <w:ind w:left="1068"/>
       </w:pPr>
+      <w:bookmarkStart w:id="0" w:name="_GoBack"/>
+      <w:r>
+        <w:rPr>
+          <w:noProof/>
+          <w:lang w:eastAsia="es-ES"/>
+        </w:rPr>
+        <w:lastRenderedPageBreak/>
+        <w:drawing>
+          <wp:anchor distT="0" distB="0" distL="114300" distR="114300" simplePos="0" relativeHeight="251678720" behindDoc="0" locked="0" layoutInCell="1" allowOverlap="1">
+            <wp:simplePos x="0" y="0"/>
+            <wp:positionH relativeFrom="column">
+              <wp:posOffset>281940</wp:posOffset>
+            </wp:positionH>
+            <wp:positionV relativeFrom="paragraph">
+              <wp:posOffset>-4445</wp:posOffset>
+            </wp:positionV>
+            <wp:extent cx="5400040" cy="3917315"/>
+            <wp:effectExtent l="76200" t="76200" r="124460" b="140335"/>
+            <wp:wrapTopAndBottom/>
+            <wp:docPr id="25" name="Imagen 25"/>
+            <wp:cNvGraphicFramePr>
+              <a:graphicFrameLocks xmlns:a="http://schemas.openxmlformats.org/drawingml/2006/main" noChangeAspect="1"/>
+            </wp:cNvGraphicFramePr>
+            <a:graphic xmlns:a="http://schemas.openxmlformats.org/drawingml/2006/main">
+              <a:graphicData uri="http://schemas.openxmlformats.org/drawingml/2006/picture">
+                <pic:pic xmlns:pic="http://schemas.openxmlformats.org/drawingml/2006/picture">
+                  <pic:nvPicPr>
+                    <pic:cNvPr id="1" name=""/>
+                    <pic:cNvPicPr/>
+                  </pic:nvPicPr>
+                  <pic:blipFill>
+                    <a:blip r:embed="rId80">
+                      <a:extLst>
+                        <a:ext uri="{28A0092B-C50C-407E-A947-70E740481C1C}">
+                          <a14:useLocalDpi xmlns:a14="http://schemas.microsoft.com/office/drawing/2010/main" val="0"/>
+                        </a:ext>
+                      </a:extLst>
+                    </a:blip>
+                    <a:stretch>
+                      <a:fillRect/>
+                    </a:stretch>
+                  </pic:blipFill>
+                  <pic:spPr>
+                    <a:xfrm>
+                      <a:off x="0" y="0"/>
+                      <a:ext cx="5400040" cy="3917315"/>
+                    </a:xfrm>
+                    <a:prstGeom prst="rect">
+                      <a:avLst/>
+                    </a:prstGeom>
+                    <a:ln w="38100" cap="sq">
+                      <a:solidFill>
+                        <a:srgbClr val="000000"/>
+                      </a:solidFill>
+                      <a:prstDash val="solid"/>
+                      <a:miter lim="800000"/>
+                    </a:ln>
+                    <a:effectLst>
+                      <a:outerShdw blurRad="50800" dist="38100" dir="2700000" algn="tl" rotWithShape="0">
+                        <a:srgbClr val="000000">
+                          <a:alpha val="43000"/>
+                        </a:srgbClr>
+                      </a:outerShdw>
+                    </a:effectLst>
+                  </pic:spPr>
+                </pic:pic>
+              </a:graphicData>
+            </a:graphic>
+            <wp14:sizeRelH relativeFrom="page">
+              <wp14:pctWidth>0</wp14:pctWidth>
+            </wp14:sizeRelH>
+            <wp14:sizeRelV relativeFrom="page">
+              <wp14:pctHeight>0</wp14:pctHeight>
+            </wp14:sizeRelV>
+          </wp:anchor>
+        </w:drawing>
+      </w:r>
+      <w:bookmarkEnd w:id="0"/>
     </w:p>
     <w:p>
       <w:pPr>
@@ -7048,7 +7124,6 @@
         <w:contextualSpacing/>
       </w:pPr>
       <w:r>
-        <w:lastRenderedPageBreak/>
         <w:t>Unificar branches del Proyecto - (master y sprint-2)</w:t>
       </w:r>
     </w:p>
@@ -7591,7 +7666,7 @@
                           <pic:cNvPicPr preferRelativeResize="0"/>
                         </pic:nvPicPr>
                         <pic:blipFill>
-                          <a:blip r:embed="rId80"/>
+                          <a:blip r:embed="rId81"/>
                           <a:srcRect/>
                           <a:stretch>
                             <a:fillRect/>
@@ -10214,8 +10289,8 @@
       </w:pPr>
     </w:p>
     <w:sectPr>
-      <w:headerReference w:type="default" r:id="rId81"/>
-      <w:footerReference w:type="default" r:id="rId82"/>
+      <w:headerReference w:type="default" r:id="rId82"/>
+      <w:footerReference w:type="default" r:id="rId83"/>
       <w:pgSz w:w="11906" w:h="16838"/>
       <w:pgMar w:top="1417" w:right="1701" w:bottom="1417" w:left="1701" w:header="0" w:footer="720" w:gutter="0"/>
       <w:pgNumType w:start="1"/>
@@ -10313,7 +10388,7 @@
         </mc:Choice>
         <mc:Fallback>
           <w:pict>
-            <v:shapetype w14:anchorId="37D599C3" id="_x0000_t32" coordsize="21600,21600" o:spt="32" o:oned="t" path="m,l21600,21600e" filled="f">
+            <v:shapetype w14:anchorId="6FF2C2CD" id="_x0000_t32" coordsize="21600,21600" o:spt="32" o:oned="t" path="m,l21600,21600e" filled="f">
               <v:path arrowok="t" fillok="f" o:connecttype="none"/>
               <o:lock v:ext="edit" shapetype="t"/>
             </v:shapetype>
@@ -10572,7 +10647,7 @@
         </mc:Choice>
         <mc:Fallback>
           <w:pict>
-            <v:line w14:anchorId="4425BA51" id="Line 4" o:spid="_x0000_s1026" style="position:absolute;z-index:251660800;visibility:visible;mso-wrap-style:square;mso-width-percent:0;mso-height-percent:0;mso-wrap-distance-left:9pt;mso-wrap-distance-top:0;mso-wrap-distance-right:9pt;mso-wrap-distance-bottom:0;mso-position-horizontal:absolute;mso-position-horizontal-relative:text;mso-position-vertical:absolute;mso-position-vertical-relative:text;mso-width-percent:0;mso-height-percent:0;mso-width-relative:page;mso-height-relative:page" from="0,17.45pt" to="423pt,17.45pt" o:gfxdata="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"/>
+            <v:line w14:anchorId="0FF927F0" id="Line 4" o:spid="_x0000_s1026" style="position:absolute;z-index:251660800;visibility:visible;mso-wrap-style:square;mso-width-percent:0;mso-height-percent:0;mso-wrap-distance-left:9pt;mso-wrap-distance-top:0;mso-wrap-distance-right:9pt;mso-wrap-distance-bottom:0;mso-position-horizontal:absolute;mso-position-horizontal-relative:text;mso-position-vertical:absolute;mso-position-vertical-relative:text;mso-width-percent:0;mso-height-percent:0;mso-width-relative:page;mso-height-relative:page" from="0,17.45pt" to="423pt,17.45pt" o:gfxdata="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"/>
           </w:pict>
         </mc:Fallback>
       </mc:AlternateContent>
